--- a/Documentation/Documentation.docx
+++ b/Documentation/Documentation.docx
@@ -36,34 +36,10 @@
         <w:t>The game was developed with MVC in mind.</w:t>
       </w:r>
       <w:r>
-        <w:t xml:space="preserve"> The model would be updated by the controller “</w:t>
-      </w:r>
-      <w:proofErr w:type="spellStart"/>
-      <w:r>
-        <w:t>MultiplayerGame.cs</w:t>
-      </w:r>
-      <w:proofErr w:type="spellEnd"/>
-      <w:r>
-        <w:t>” and “</w:t>
-      </w:r>
-      <w:proofErr w:type="spellStart"/>
-      <w:r>
-        <w:t>Game.cs</w:t>
-      </w:r>
-      <w:proofErr w:type="spellEnd"/>
-      <w:r>
-        <w:t xml:space="preserve">” respectively depending on the mode you were in. </w:t>
-      </w:r>
-      <w:r>
-        <w:t xml:space="preserve"> These game controller .</w:t>
-      </w:r>
-      <w:proofErr w:type="spellStart"/>
-      <w:r>
-        <w:t>cs</w:t>
-      </w:r>
-      <w:proofErr w:type="spellEnd"/>
-      <w:r>
-        <w:t xml:space="preserve"> files</w:t>
+        <w:t xml:space="preserve"> The model would be updated by the controller “MultiplayerGame.cs” and “Game.cs” respectively depending on the mode you were in. </w:t>
+      </w:r>
+      <w:r>
+        <w:t xml:space="preserve"> These game controller .cs files</w:t>
       </w:r>
       <w:r>
         <w:t xml:space="preserve"> stated above</w:t>
@@ -78,15 +54,7 @@
         <w:t xml:space="preserve"> We also used the factory design pattern in the need o</w:t>
       </w:r>
       <w:r>
-        <w:t>f serialization for multiplayer, the factory file is called “</w:t>
-      </w:r>
-      <w:proofErr w:type="spellStart"/>
-      <w:r>
-        <w:t>CardFactory.cs</w:t>
-      </w:r>
-      <w:proofErr w:type="spellEnd"/>
-      <w:r>
-        <w:t>” and was created with the intent to cards depending on other</w:t>
+        <w:t>f serialization for multiplayer, the factory file is called “CardFactory.cs” and was created with the intent to cards depending on other</w:t>
       </w:r>
       <w:r>
         <w:t xml:space="preserve"> </w:t>
@@ -101,35 +69,20 @@
         <w:t xml:space="preserve">. </w:t>
       </w:r>
       <w:r>
-        <w:t>All card objects use inheritance with the super class Card in “</w:t>
-      </w:r>
-      <w:proofErr w:type="spellStart"/>
-      <w:r>
-        <w:t>Card.cs</w:t>
-      </w:r>
-      <w:proofErr w:type="spellEnd"/>
-      <w:r>
-        <w:t>”, “</w:t>
-      </w:r>
-      <w:proofErr w:type="spellStart"/>
-      <w:r>
-        <w:t>AdventureCard.cs</w:t>
-      </w:r>
-      <w:proofErr w:type="spellEnd"/>
-      <w:r>
-        <w:t>” and “</w:t>
-      </w:r>
-      <w:proofErr w:type="spellStart"/>
-      <w:r>
-        <w:t>StoryCard.cs</w:t>
-      </w:r>
-      <w:proofErr w:type="spellEnd"/>
-      <w:r>
-        <w:t>”</w:t>
+        <w:t>All card objects use inheritance with the super class Card in “Card.cs”, “AdventureCard.cs” and “StoryCard.cs”</w:t>
       </w:r>
       <w:r>
         <w:t>.</w:t>
       </w:r>
+      <w:r>
+        <w:t xml:space="preserve"> We also implemented the Singleton pattern on </w:t>
+      </w:r>
+      <w:r>
+        <w:t>“MultiplayerGame.cs” and “Game.cs”</w:t>
+      </w:r>
+      <w:r>
+        <w:t>.</w:t>
+      </w:r>
     </w:p>
     <w:p>
       <w:pPr>
@@ -141,23 +94,7 @@
         <w:ind w:firstLine="720"/>
       </w:pPr>
       <w:r>
-        <w:t>The core of general game logic lies in “</w:t>
-      </w:r>
-      <w:proofErr w:type="spellStart"/>
-      <w:r>
-        <w:t>MultiplayerGame.cs</w:t>
-      </w:r>
-      <w:proofErr w:type="spellEnd"/>
-      <w:r>
-        <w:t>” and “</w:t>
-      </w:r>
-      <w:proofErr w:type="spellStart"/>
-      <w:r>
-        <w:t>Game.cs</w:t>
-      </w:r>
-      <w:proofErr w:type="spellEnd"/>
-      <w:r>
-        <w:t>”</w:t>
+        <w:t>The core of general game logic lies in “MultiplayerGame.cs” and “Game.cs”</w:t>
       </w:r>
       <w:r>
         <w:t>. These files keep track of who’s turn it is in the general game sequence (not tournaments and quest)</w:t>
@@ -169,23 +106,14 @@
         <w:t>.</w:t>
       </w:r>
       <w:r>
-        <w:t xml:space="preserve"> All sub game mode logic lie in these respective files “</w:t>
-      </w:r>
-      <w:proofErr w:type="spellStart"/>
-      <w:r>
-        <w:t>MultiEventBeh</w:t>
+        <w:t xml:space="preserve"> All sub game mode logic lie in these respective files “MultiEventBeh</w:t>
       </w:r>
       <w:r>
         <w:t>v</w:t>
       </w:r>
       <w:r>
-        <w:t>aiour.cs</w:t>
-      </w:r>
-      <w:proofErr w:type="spellEnd"/>
-      <w:r>
-        <w:t>”</w:t>
-      </w:r>
-      <w:proofErr w:type="gramStart"/>
+        <w:t>aiour.cs”</w:t>
+      </w:r>
       <w:r>
         <w:t>,</w:t>
       </w:r>
@@ -193,71 +121,25 @@
         <w:t xml:space="preserve"> </w:t>
       </w:r>
       <w:r>
-        <w:t>”</w:t>
-      </w:r>
-      <w:proofErr w:type="spellStart"/>
-      <w:proofErr w:type="gramEnd"/>
-      <w:r>
-        <w:t>MultiQuestBehaviour.cs</w:t>
-      </w:r>
-      <w:proofErr w:type="spellEnd"/>
-      <w:r>
-        <w:t>”</w:t>
-      </w:r>
-      <w:r>
-        <w:t>, “</w:t>
-      </w:r>
-      <w:proofErr w:type="spellStart"/>
-      <w:r>
-        <w:t>MultiTournamentBehaviour</w:t>
-      </w:r>
-      <w:r>
-        <w:t>.cs</w:t>
-      </w:r>
-      <w:proofErr w:type="spellEnd"/>
-      <w:r>
-        <w:t>”,”</w:t>
+        <w:t>”MultiQuestBehaviour.cs”</w:t>
+      </w:r>
+      <w:r>
+        <w:t>, “MultiTournamentBehaviour</w:t>
+      </w:r>
+      <w:r>
+        <w:t>.cs”,”</w:t>
       </w:r>
       <w:r>
         <w:t xml:space="preserve"> </w:t>
       </w:r>
-      <w:proofErr w:type="spellStart"/>
-      <w:r>
-        <w:t>EventBehvaiour.cs</w:t>
-      </w:r>
-      <w:proofErr w:type="spellEnd"/>
-      <w:r>
-        <w:t>”,”</w:t>
+      <w:r>
+        <w:t>EventBehvaiour.cs”,”</w:t>
       </w:r>
       <w:r>
         <w:t xml:space="preserve"> </w:t>
       </w:r>
       <w:r>
-        <w:t>QuestBehaviour.</w:t>
-      </w:r>
-      <w:proofErr w:type="spellStart"/>
-      <w:r>
-        <w:t>cs</w:t>
-      </w:r>
-      <w:proofErr w:type="spellEnd"/>
-      <w:r>
-        <w:t>”,and “</w:t>
-      </w:r>
-      <w:proofErr w:type="spellStart"/>
-      <w:r>
-        <w:t>TournementBehaviour.cs</w:t>
-      </w:r>
-      <w:proofErr w:type="spellEnd"/>
-      <w:r>
-        <w:t>” and use the strategy pattern and get their respective “</w:t>
-      </w:r>
-      <w:proofErr w:type="spellStart"/>
-      <w:r>
-        <w:t>endturn</w:t>
-      </w:r>
-      <w:proofErr w:type="spellEnd"/>
-      <w:r>
-        <w:t>” methods invoked by the game controllers depending on whic</w:t>
+        <w:t>QuestBehaviour.cs”,and “TournementBehaviour.cs” and use the strategy pattern and get their respective “endturn” methods invoked by the game controllers depending on whic</w:t>
       </w:r>
       <w:r>
         <w:t>h story card is currently active on the field.</w:t>
@@ -272,165 +154,78 @@
         <w:t xml:space="preserve">and it’s strategies can be found in </w:t>
       </w:r>
       <w:r>
+        <w:t>“AbstractAI.cs”, “AIBehaviour.cs” , “ParticipateInQuest.cs”, “ParticipateInTournament.cs”,”SponsorQuest.cs”, and “TestBid.cs”</w:t>
+      </w:r>
+      <w:r>
+        <w:t>.</w:t>
+      </w:r>
+    </w:p>
+    <w:p>
+      <w:pPr>
+        <w:ind w:firstLine="720"/>
+      </w:pPr>
+    </w:p>
+    <w:p>
+      <w:pPr>
+        <w:ind w:firstLine="720"/>
+      </w:pPr>
+      <w:r>
+        <w:t>All networkin</w:t>
+      </w:r>
+      <w:r>
+        <w:t>g is handled by Photon in U</w:t>
+      </w:r>
+      <w:r>
+        <w:t>nity</w:t>
+      </w:r>
+      <w:r>
+        <w:t xml:space="preserve"> in “PhotonNetworkManager.cs”</w:t>
+      </w:r>
+      <w:r>
+        <w:t xml:space="preserve"> which links all the clients trying to join the game together</w:t>
+      </w:r>
+      <w:r>
+        <w:t>. Messages g</w:t>
+      </w:r>
+      <w:r>
+        <w:t>et passed</w:t>
+      </w:r>
+      <w:r>
+        <w:t xml:space="preserve"> via “PunRPC” calls which invoke methods on each different unity client with serialized primitive values.</w:t>
+      </w:r>
+      <w:r>
+        <w:t xml:space="preserve"> The RPC calls can be found in the “MultiplayerGame.cs” and “PhotonEventHandler.cs”</w:t>
+      </w:r>
+      <w:r>
+        <w:t>. When these</w:t>
+      </w:r>
+      <w:r>
+        <w:t xml:space="preserve"> functions are called they invoke the same function call on all other clients.</w:t>
+      </w:r>
+      <w:r>
+        <w:t xml:space="preserve"> This architecture essentially brings multiplayer </w:t>
+      </w:r>
+      <w:r>
+        <w:t xml:space="preserve">to the game </w:t>
+      </w:r>
+      <w:r>
+        <w:t xml:space="preserve">by moving all player clients through </w:t>
+      </w:r>
+      <w:r>
+        <w:t>different</w:t>
+      </w:r>
+      <w:r>
+        <w:t xml:space="preserve"> states</w:t>
+      </w:r>
+      <w:r>
+        <w:t xml:space="preserve"> depending on which </w:t>
+      </w:r>
+      <w:r>
         <w:t>“</w:t>
       </w:r>
-      <w:proofErr w:type="spellStart"/>
-      <w:r>
-        <w:t>AbstractAI.cs</w:t>
-      </w:r>
-      <w:proofErr w:type="spellEnd"/>
-      <w:r>
-        <w:t>”, “</w:t>
-      </w:r>
-      <w:proofErr w:type="spellStart"/>
-      <w:r>
-        <w:t>AIBehaviour.cs</w:t>
-      </w:r>
-      <w:proofErr w:type="spellEnd"/>
-      <w:proofErr w:type="gramStart"/>
-      <w:r>
-        <w:t>” ,</w:t>
-      </w:r>
-      <w:proofErr w:type="gramEnd"/>
-      <w:r>
-        <w:t xml:space="preserve"> “</w:t>
-      </w:r>
-      <w:proofErr w:type="spellStart"/>
-      <w:r>
-        <w:t>ParticipateInQuest.cs</w:t>
-      </w:r>
-      <w:proofErr w:type="spellEnd"/>
-      <w:r>
-        <w:t>”, “ParticipateInTournament.</w:t>
-      </w:r>
-      <w:proofErr w:type="spellStart"/>
-      <w:r>
-        <w:t>cs</w:t>
-      </w:r>
-      <w:proofErr w:type="spellEnd"/>
-      <w:r>
-        <w:t>”,”</w:t>
-      </w:r>
-      <w:proofErr w:type="spellStart"/>
-      <w:r>
-        <w:t>SponsorQuest.cs</w:t>
-      </w:r>
-      <w:proofErr w:type="spellEnd"/>
-      <w:r>
-        <w:t>”, and “</w:t>
-      </w:r>
-      <w:proofErr w:type="spellStart"/>
-      <w:r>
-        <w:t>TestBid.cs</w:t>
-      </w:r>
-      <w:proofErr w:type="spellEnd"/>
-      <w:r>
-        <w:t>”</w:t>
-      </w:r>
-      <w:r>
-        <w:t>.</w:t>
-      </w:r>
-    </w:p>
-    <w:p>
-      <w:pPr>
-        <w:ind w:firstLine="720"/>
-      </w:pPr>
-    </w:p>
-    <w:p>
-      <w:pPr>
-        <w:ind w:firstLine="720"/>
-      </w:pPr>
-      <w:r>
-        <w:t>All networkin</w:t>
-      </w:r>
-      <w:r>
-        <w:t>g is handled by Photon in U</w:t>
-      </w:r>
-      <w:r>
-        <w:t>nity</w:t>
-      </w:r>
-      <w:r>
-        <w:t xml:space="preserve"> in “</w:t>
-      </w:r>
-      <w:proofErr w:type="spellStart"/>
-      <w:r>
-        <w:t>PhotonNetworkManager.cs</w:t>
-      </w:r>
-      <w:proofErr w:type="spellEnd"/>
-      <w:r>
-        <w:t>”</w:t>
-      </w:r>
-      <w:r>
-        <w:t xml:space="preserve"> which links all the clients trying to join the game together</w:t>
-      </w:r>
-      <w:r>
-        <w:t>. Messages g</w:t>
-      </w:r>
-      <w:r>
-        <w:t>et passed</w:t>
-      </w:r>
-      <w:r>
-        <w:t xml:space="preserve"> via “</w:t>
-      </w:r>
-      <w:proofErr w:type="spellStart"/>
       <w:r>
         <w:t>PunRPC</w:t>
       </w:r>
-      <w:proofErr w:type="spellEnd"/>
-      <w:r>
-        <w:t>” calls which invoke methods on each different unity client with serialized primitive values.</w:t>
-      </w:r>
-      <w:r>
-        <w:t xml:space="preserve"> The RPC calls can be found in the “</w:t>
-      </w:r>
-      <w:proofErr w:type="spellStart"/>
-      <w:r>
-        <w:t>MultiplayerGame.cs</w:t>
-      </w:r>
-      <w:proofErr w:type="spellEnd"/>
-      <w:r>
-        <w:t>” and “</w:t>
-      </w:r>
-      <w:proofErr w:type="spellStart"/>
-      <w:r>
-        <w:t>PhotonEventHandler.cs</w:t>
-      </w:r>
-      <w:proofErr w:type="spellEnd"/>
-      <w:r>
-        <w:t>”</w:t>
-      </w:r>
-      <w:r>
-        <w:t>. When these</w:t>
-      </w:r>
-      <w:r>
-        <w:t xml:space="preserve"> functions are called they invoke the same function call on all other clients.</w:t>
-      </w:r>
-      <w:r>
-        <w:t xml:space="preserve"> This architecture essentially brings multiplayer </w:t>
-      </w:r>
-      <w:r>
-        <w:t xml:space="preserve">to the game </w:t>
-      </w:r>
-      <w:r>
-        <w:t xml:space="preserve">by moving all player clients through </w:t>
-      </w:r>
-      <w:r>
-        <w:t>different</w:t>
-      </w:r>
-      <w:r>
-        <w:t xml:space="preserve"> states</w:t>
-      </w:r>
-      <w:r>
-        <w:t xml:space="preserve"> depending on which </w:t>
-      </w:r>
-      <w:r>
-        <w:t>“</w:t>
-      </w:r>
-      <w:proofErr w:type="spellStart"/>
-      <w:r>
-        <w:t>PunRPC</w:t>
-      </w:r>
-      <w:proofErr w:type="spellEnd"/>
       <w:r>
         <w:t>”</w:t>
       </w:r>
@@ -549,15 +344,7 @@
         <w:t xml:space="preserve">server </w:t>
       </w:r>
       <w:r>
-        <w:t>the beginning of the game is handled by “</w:t>
-      </w:r>
-      <w:proofErr w:type="spellStart"/>
-      <w:r>
-        <w:t>PhotonNetworkManager.cs</w:t>
-      </w:r>
-      <w:proofErr w:type="spellEnd"/>
-      <w:r>
-        <w:t xml:space="preserve">”. This class just connects all clients to the server. Throughout the game the clients will call “Remote Process Calls” that will invoke the same actions on each other clients a move each </w:t>
+        <w:t xml:space="preserve">the beginning of the game is handled by “PhotonNetworkManager.cs”. This class just connects all clients to the server. Throughout the game the clients will call “Remote Process Calls” that will invoke the same actions on each other clients a move each </w:t>
       </w:r>
       <w:r>
         <w:t xml:space="preserve">client’s through </w:t>
@@ -568,26 +355,15 @@
       <w:r>
         <w:t xml:space="preserve">states as </w:t>
       </w:r>
-      <w:proofErr w:type="spellStart"/>
-      <w:r>
-        <w:t xml:space="preserve">each </w:t>
-      </w:r>
-      <w:proofErr w:type="gramStart"/>
-      <w:r>
-        <w:t>others</w:t>
-      </w:r>
-      <w:proofErr w:type="spellEnd"/>
-      <w:proofErr w:type="gramEnd"/>
+      <w:r>
+        <w:t>each others</w:t>
+      </w:r>
       <w:r>
         <w:t>.</w:t>
       </w:r>
     </w:p>
     <w:p/>
-    <w:p/>
-    <w:p>
-      <w:pPr>
-        <w:ind w:firstLine="720"/>
-      </w:pPr>
+    <w:p>
       <w:r>
         <w:rPr>
           <w:noProof/>
@@ -595,9 +371,9 @@
         <w:lastRenderedPageBreak/>
         <w:drawing>
           <wp:inline distT="0" distB="0" distL="0" distR="0">
-            <wp:extent cx="5943600" cy="7345680"/>
-            <wp:effectExtent l="0" t="0" r="0" b="0"/>
-            <wp:docPr id="2" name="Picture 2"/>
+            <wp:extent cx="6391081" cy="8288867"/>
+            <wp:effectExtent l="0" t="0" r="0" b="4445"/>
+            <wp:docPr id="5" name="Picture 5"/>
             <wp:cNvGraphicFramePr>
               <a:graphicFrameLocks xmlns:a="http://schemas.openxmlformats.org/drawingml/2006/main" noChangeAspect="1"/>
             </wp:cNvGraphicFramePr>
@@ -605,56 +381,7 @@
               <a:graphicData uri="http://schemas.openxmlformats.org/drawingml/2006/picture">
                 <pic:pic xmlns:pic="http://schemas.openxmlformats.org/drawingml/2006/picture">
                   <pic:nvPicPr>
-                    <pic:cNvPr id="2" name="Screen Shot 2018-04-10 at 9.57.19 AM.png"/>
-                    <pic:cNvPicPr/>
-                  </pic:nvPicPr>
-                  <pic:blipFill>
-                    <a:blip r:embed="rId4">
-                      <a:extLst>
-                        <a:ext uri="{28A0092B-C50C-407E-A947-70E740481C1C}">
-                          <a14:useLocalDpi xmlns:a14="http://schemas.microsoft.com/office/drawing/2010/main" val="0"/>
-                        </a:ext>
-                      </a:extLst>
-                    </a:blip>
-                    <a:stretch>
-                      <a:fillRect/>
-                    </a:stretch>
-                  </pic:blipFill>
-                  <pic:spPr>
-                    <a:xfrm>
-                      <a:off x="0" y="0"/>
-                      <a:ext cx="5943600" cy="7345680"/>
-                    </a:xfrm>
-                    <a:prstGeom prst="rect">
-                      <a:avLst/>
-                    </a:prstGeom>
-                  </pic:spPr>
-                </pic:pic>
-              </a:graphicData>
-            </a:graphic>
-          </wp:inline>
-        </w:drawing>
-      </w:r>
-      <w:bookmarkStart w:id="0" w:name="_GoBack"/>
-      <w:bookmarkEnd w:id="0"/>
-      <w:r>
-        <w:rPr>
-          <w:noProof/>
-        </w:rPr>
-        <w:lastRenderedPageBreak/>
-        <w:drawing>
-          <wp:inline distT="0" distB="0" distL="0" distR="0">
-            <wp:extent cx="5943600" cy="3731895"/>
-            <wp:effectExtent l="0" t="0" r="0" b="1905"/>
-            <wp:docPr id="1" name="Picture 1"/>
-            <wp:cNvGraphicFramePr>
-              <a:graphicFrameLocks xmlns:a="http://schemas.openxmlformats.org/drawingml/2006/main" noChangeAspect="1"/>
-            </wp:cNvGraphicFramePr>
-            <a:graphic xmlns:a="http://schemas.openxmlformats.org/drawingml/2006/main">
-              <a:graphicData uri="http://schemas.openxmlformats.org/drawingml/2006/picture">
-                <pic:pic xmlns:pic="http://schemas.openxmlformats.org/drawingml/2006/picture">
-                  <pic:nvPicPr>
-                    <pic:cNvPr id="1" name="UseCase.png"/>
+                    <pic:cNvPr id="5" name="UseCaseDiagram.pdf"/>
                     <pic:cNvPicPr/>
                   </pic:nvPicPr>
                   <pic:blipFill>
@@ -672,7 +399,7 @@
                   <pic:spPr>
                     <a:xfrm>
                       <a:off x="0" y="0"/>
-                      <a:ext cx="5943600" cy="3731895"/>
+                      <a:ext cx="6399104" cy="8299272"/>
                     </a:xfrm>
                     <a:prstGeom prst="rect">
                       <a:avLst/>
@@ -685,6 +412,692 @@
         </w:drawing>
       </w:r>
     </w:p>
+    <w:p>
+      <w:pPr>
+        <w:ind w:firstLine="720"/>
+      </w:pPr>
+      <w:r>
+        <w:rPr>
+          <w:noProof/>
+        </w:rPr>
+        <w:lastRenderedPageBreak/>
+        <w:drawing>
+          <wp:inline distT="0" distB="0" distL="0" distR="0">
+            <wp:extent cx="6129655" cy="7949814"/>
+            <wp:effectExtent l="0" t="0" r="4445" b="635"/>
+            <wp:docPr id="4" name="Picture 4"/>
+            <wp:cNvGraphicFramePr>
+              <a:graphicFrameLocks xmlns:a="http://schemas.openxmlformats.org/drawingml/2006/main" noChangeAspect="1"/>
+            </wp:cNvGraphicFramePr>
+            <a:graphic xmlns:a="http://schemas.openxmlformats.org/drawingml/2006/main">
+              <a:graphicData uri="http://schemas.openxmlformats.org/drawingml/2006/picture">
+                <pic:pic xmlns:pic="http://schemas.openxmlformats.org/drawingml/2006/picture">
+                  <pic:nvPicPr>
+                    <pic:cNvPr id="4" name="CRC cards.pdf"/>
+                    <pic:cNvPicPr/>
+                  </pic:nvPicPr>
+                  <pic:blipFill>
+                    <a:blip r:embed="rId6">
+                      <a:extLst>
+                        <a:ext uri="{28A0092B-C50C-407E-A947-70E740481C1C}">
+                          <a14:useLocalDpi xmlns:a14="http://schemas.microsoft.com/office/drawing/2010/main" val="0"/>
+                        </a:ext>
+                      </a:extLst>
+                    </a:blip>
+                    <a:stretch>
+                      <a:fillRect/>
+                    </a:stretch>
+                  </pic:blipFill>
+                  <pic:spPr>
+                    <a:xfrm>
+                      <a:off x="0" y="0"/>
+                      <a:ext cx="6140626" cy="7964042"/>
+                    </a:xfrm>
+                    <a:prstGeom prst="rect">
+                      <a:avLst/>
+                    </a:prstGeom>
+                  </pic:spPr>
+                </pic:pic>
+              </a:graphicData>
+            </a:graphic>
+          </wp:inline>
+        </w:drawing>
+      </w:r>
+    </w:p>
+    <w:p>
+      <w:pPr>
+        <w:ind w:firstLine="720"/>
+      </w:pPr>
+    </w:p>
+    <w:p>
+      <w:pPr>
+        <w:ind w:firstLine="720"/>
+      </w:pPr>
+      <w:r>
+        <w:lastRenderedPageBreak/>
+        <w:t>Use Cases:</w:t>
+      </w:r>
+    </w:p>
+    <w:p>
+      <w:pPr>
+        <w:ind w:firstLine="720"/>
+      </w:pPr>
+      <w:bookmarkStart w:id="0" w:name="_GoBack"/>
+      <w:bookmarkEnd w:id="0"/>
+    </w:p>
+    <w:p>
+      <w:pPr>
+        <w:rPr>
+          <w:lang w:val="en-CA"/>
+        </w:rPr>
+      </w:pPr>
+      <w:r>
+        <w:rPr>
+          <w:lang w:val="en-CA"/>
+        </w:rPr>
+        <w:t>Use Case 1 (Host a Game)</w:t>
+      </w:r>
+    </w:p>
+    <w:p>
+      <w:pPr>
+        <w:pStyle w:val="ListParagraph"/>
+        <w:numPr>
+          <w:ilvl w:val="0"/>
+          <w:numId w:val="5"/>
+        </w:numPr>
+        <w:rPr>
+          <w:lang w:val="en-CA"/>
+        </w:rPr>
+      </w:pPr>
+      <w:r>
+        <w:rPr>
+          <w:lang w:val="en-CA"/>
+        </w:rPr>
+        <w:t>User creates a game on the server</w:t>
+      </w:r>
+    </w:p>
+    <w:p>
+      <w:pPr>
+        <w:pStyle w:val="ListParagraph"/>
+        <w:numPr>
+          <w:ilvl w:val="0"/>
+          <w:numId w:val="5"/>
+        </w:numPr>
+        <w:rPr>
+          <w:lang w:val="en-CA"/>
+        </w:rPr>
+      </w:pPr>
+      <w:r>
+        <w:rPr>
+          <w:lang w:val="en-CA"/>
+        </w:rPr>
+        <w:t>User allows other Players to join</w:t>
+      </w:r>
+    </w:p>
+    <w:p>
+      <w:pPr>
+        <w:pStyle w:val="ListParagraph"/>
+        <w:numPr>
+          <w:ilvl w:val="0"/>
+          <w:numId w:val="5"/>
+        </w:numPr>
+        <w:rPr>
+          <w:lang w:val="en-CA"/>
+        </w:rPr>
+      </w:pPr>
+      <w:r>
+        <w:rPr>
+          <w:lang w:val="en-CA"/>
+        </w:rPr>
+        <w:t>User Starts game</w:t>
+      </w:r>
+    </w:p>
+    <w:p>
+      <w:pPr>
+        <w:rPr>
+          <w:lang w:val="en-CA"/>
+        </w:rPr>
+      </w:pPr>
+    </w:p>
+    <w:p>
+      <w:pPr>
+        <w:rPr>
+          <w:lang w:val="en-CA"/>
+        </w:rPr>
+      </w:pPr>
+      <w:r>
+        <w:rPr>
+          <w:lang w:val="en-CA"/>
+        </w:rPr>
+        <w:t>Use Case 2 (Join a Game)</w:t>
+      </w:r>
+    </w:p>
+    <w:p>
+      <w:pPr>
+        <w:pStyle w:val="ListParagraph"/>
+        <w:numPr>
+          <w:ilvl w:val="0"/>
+          <w:numId w:val="6"/>
+        </w:numPr>
+        <w:rPr>
+          <w:lang w:val="en-CA"/>
+        </w:rPr>
+      </w:pPr>
+      <w:r>
+        <w:rPr>
+          <w:lang w:val="en-CA"/>
+        </w:rPr>
+        <w:t>User finds the available games</w:t>
+      </w:r>
+    </w:p>
+    <w:p>
+      <w:pPr>
+        <w:pStyle w:val="ListParagraph"/>
+        <w:numPr>
+          <w:ilvl w:val="0"/>
+          <w:numId w:val="6"/>
+        </w:numPr>
+        <w:rPr>
+          <w:lang w:val="en-CA"/>
+        </w:rPr>
+      </w:pPr>
+      <w:r>
+        <w:rPr>
+          <w:lang w:val="en-CA"/>
+        </w:rPr>
+        <w:t>User Joins the game</w:t>
+      </w:r>
+    </w:p>
+    <w:p>
+      <w:pPr>
+        <w:pStyle w:val="ListParagraph"/>
+        <w:numPr>
+          <w:ilvl w:val="0"/>
+          <w:numId w:val="6"/>
+        </w:numPr>
+        <w:rPr>
+          <w:lang w:val="en-CA"/>
+        </w:rPr>
+      </w:pPr>
+      <w:r>
+        <w:rPr>
+          <w:lang w:val="en-CA"/>
+        </w:rPr>
+        <w:t>User wait for host to start game</w:t>
+      </w:r>
+    </w:p>
+    <w:p>
+      <w:pPr>
+        <w:rPr>
+          <w:lang w:val="en-CA"/>
+        </w:rPr>
+      </w:pPr>
+    </w:p>
+    <w:p>
+      <w:pPr>
+        <w:rPr>
+          <w:lang w:val="en-CA"/>
+        </w:rPr>
+      </w:pPr>
+      <w:r>
+        <w:rPr>
+          <w:lang w:val="en-CA"/>
+        </w:rPr>
+        <w:t>Use Case 3 (Sponsor a Quest)</w:t>
+      </w:r>
+    </w:p>
+    <w:p>
+      <w:pPr>
+        <w:pStyle w:val="ListParagraph"/>
+        <w:numPr>
+          <w:ilvl w:val="0"/>
+          <w:numId w:val="1"/>
+        </w:numPr>
+        <w:rPr>
+          <w:lang w:val="en-CA"/>
+        </w:rPr>
+      </w:pPr>
+      <w:r>
+        <w:rPr>
+          <w:lang w:val="en-CA"/>
+        </w:rPr>
+        <w:t>User declares the decision to sponsor the quest</w:t>
+      </w:r>
+    </w:p>
+    <w:p>
+      <w:pPr>
+        <w:pStyle w:val="ListParagraph"/>
+        <w:numPr>
+          <w:ilvl w:val="0"/>
+          <w:numId w:val="1"/>
+        </w:numPr>
+        <w:rPr>
+          <w:lang w:val="en-CA"/>
+        </w:rPr>
+      </w:pPr>
+      <w:r>
+        <w:rPr>
+          <w:lang w:val="en-CA"/>
+        </w:rPr>
+        <w:t>System notifies all players the User have chosen to sponsor</w:t>
+      </w:r>
+    </w:p>
+    <w:p>
+      <w:pPr>
+        <w:pStyle w:val="ListParagraph"/>
+        <w:numPr>
+          <w:ilvl w:val="0"/>
+          <w:numId w:val="1"/>
+        </w:numPr>
+        <w:rPr>
+          <w:lang w:val="en-CA"/>
+        </w:rPr>
+      </w:pPr>
+      <w:r>
+        <w:rPr>
+          <w:lang w:val="en-CA"/>
+        </w:rPr>
+        <w:t>User sets up the stages with their hand cards</w:t>
+      </w:r>
+    </w:p>
+    <w:p>
+      <w:pPr>
+        <w:pStyle w:val="ListParagraph"/>
+        <w:numPr>
+          <w:ilvl w:val="0"/>
+          <w:numId w:val="1"/>
+        </w:numPr>
+        <w:rPr>
+          <w:lang w:val="en-CA"/>
+        </w:rPr>
+      </w:pPr>
+      <w:r>
+        <w:rPr>
+          <w:lang w:val="en-CA"/>
+        </w:rPr>
+        <w:t>System verifies the stages and start the quest</w:t>
+      </w:r>
+    </w:p>
+    <w:p>
+      <w:pPr>
+        <w:rPr>
+          <w:lang w:val="en-CA"/>
+        </w:rPr>
+      </w:pPr>
+    </w:p>
+    <w:p>
+      <w:pPr>
+        <w:rPr>
+          <w:lang w:val="en-CA"/>
+        </w:rPr>
+      </w:pPr>
+      <w:r>
+        <w:rPr>
+          <w:lang w:val="en-CA"/>
+        </w:rPr>
+        <w:t>Use Case 4 (Join and Participate in a Quest)</w:t>
+      </w:r>
+    </w:p>
+    <w:p>
+      <w:pPr>
+        <w:rPr>
+          <w:lang w:val="en-CA"/>
+        </w:rPr>
+      </w:pPr>
+    </w:p>
+    <w:p>
+      <w:pPr>
+        <w:pStyle w:val="ListParagraph"/>
+        <w:numPr>
+          <w:ilvl w:val="0"/>
+          <w:numId w:val="2"/>
+        </w:numPr>
+        <w:rPr>
+          <w:lang w:val="en-CA"/>
+        </w:rPr>
+      </w:pPr>
+      <w:r>
+        <w:rPr>
+          <w:lang w:val="en-CA"/>
+        </w:rPr>
+        <w:t>User declares decision to join quest</w:t>
+      </w:r>
+    </w:p>
+    <w:p>
+      <w:pPr>
+        <w:pStyle w:val="ListParagraph"/>
+        <w:numPr>
+          <w:ilvl w:val="0"/>
+          <w:numId w:val="2"/>
+        </w:numPr>
+        <w:rPr>
+          <w:lang w:val="en-CA"/>
+        </w:rPr>
+      </w:pPr>
+      <w:r>
+        <w:rPr>
+          <w:lang w:val="en-CA"/>
+        </w:rPr>
+        <w:t>System notifies all players the User have chosen to sponsor</w:t>
+      </w:r>
+    </w:p>
+    <w:p>
+      <w:pPr>
+        <w:pStyle w:val="ListParagraph"/>
+        <w:numPr>
+          <w:ilvl w:val="0"/>
+          <w:numId w:val="2"/>
+        </w:numPr>
+        <w:rPr>
+          <w:lang w:val="en-CA"/>
+        </w:rPr>
+      </w:pPr>
+      <w:r>
+        <w:rPr>
+          <w:lang w:val="en-CA"/>
+        </w:rPr>
+        <w:t>System gives User a card at the start of a stage</w:t>
+      </w:r>
+    </w:p>
+    <w:p>
+      <w:pPr>
+        <w:pStyle w:val="ListParagraph"/>
+        <w:numPr>
+          <w:ilvl w:val="0"/>
+          <w:numId w:val="2"/>
+        </w:numPr>
+        <w:rPr>
+          <w:lang w:val="en-CA"/>
+        </w:rPr>
+      </w:pPr>
+      <w:r>
+        <w:rPr>
+          <w:lang w:val="en-CA"/>
+        </w:rPr>
+        <w:t>User Sets up their allies and weapons</w:t>
+      </w:r>
+    </w:p>
+    <w:p>
+      <w:pPr>
+        <w:pStyle w:val="ListParagraph"/>
+        <w:numPr>
+          <w:ilvl w:val="0"/>
+          <w:numId w:val="2"/>
+        </w:numPr>
+        <w:rPr>
+          <w:lang w:val="en-CA"/>
+        </w:rPr>
+      </w:pPr>
+      <w:r>
+        <w:rPr>
+          <w:lang w:val="en-CA"/>
+        </w:rPr>
+        <w:t>User discards cards if too much cards</w:t>
+      </w:r>
+    </w:p>
+    <w:p>
+      <w:pPr>
+        <w:pStyle w:val="ListParagraph"/>
+        <w:numPr>
+          <w:ilvl w:val="0"/>
+          <w:numId w:val="2"/>
+        </w:numPr>
+        <w:rPr>
+          <w:lang w:val="en-CA"/>
+        </w:rPr>
+      </w:pPr>
+      <w:r>
+        <w:rPr>
+          <w:lang w:val="en-CA"/>
+        </w:rPr>
+        <w:t>System determine if User passed the stage and hand cards not over and proceed to next stage, go to 3</w:t>
+      </w:r>
+    </w:p>
+    <w:p>
+      <w:pPr>
+        <w:pStyle w:val="ListParagraph"/>
+        <w:numPr>
+          <w:ilvl w:val="0"/>
+          <w:numId w:val="2"/>
+        </w:numPr>
+        <w:rPr>
+          <w:lang w:val="en-CA"/>
+        </w:rPr>
+      </w:pPr>
+      <w:r>
+        <w:rPr>
+          <w:lang w:val="en-CA"/>
+        </w:rPr>
+        <w:t>System determines that all the stages have ended and award the remaining players shields</w:t>
+      </w:r>
+    </w:p>
+    <w:p>
+      <w:pPr>
+        <w:rPr>
+          <w:lang w:val="en-CA"/>
+        </w:rPr>
+      </w:pPr>
+    </w:p>
+    <w:p>
+      <w:pPr>
+        <w:rPr>
+          <w:lang w:val="en-CA"/>
+        </w:rPr>
+      </w:pPr>
+      <w:r>
+        <w:rPr>
+          <w:lang w:val="en-CA"/>
+        </w:rPr>
+        <w:t xml:space="preserve"> </w:t>
+      </w:r>
+      <w:r>
+        <w:rPr>
+          <w:lang w:val="en-CA"/>
+        </w:rPr>
+        <w:t>Use Case 5 (Tournament)</w:t>
+      </w:r>
+    </w:p>
+    <w:p>
+      <w:pPr>
+        <w:rPr>
+          <w:lang w:val="en-CA"/>
+        </w:rPr>
+      </w:pPr>
+    </w:p>
+    <w:p>
+      <w:pPr>
+        <w:pStyle w:val="ListParagraph"/>
+        <w:numPr>
+          <w:ilvl w:val="0"/>
+          <w:numId w:val="3"/>
+        </w:numPr>
+        <w:rPr>
+          <w:lang w:val="en-CA"/>
+        </w:rPr>
+      </w:pPr>
+      <w:r>
+        <w:rPr>
+          <w:lang w:val="en-CA"/>
+        </w:rPr>
+        <w:t>User declares decision to join the tournament</w:t>
+      </w:r>
+    </w:p>
+    <w:p>
+      <w:pPr>
+        <w:pStyle w:val="ListParagraph"/>
+        <w:numPr>
+          <w:ilvl w:val="0"/>
+          <w:numId w:val="3"/>
+        </w:numPr>
+        <w:rPr>
+          <w:lang w:val="en-CA"/>
+        </w:rPr>
+      </w:pPr>
+      <w:r>
+        <w:rPr>
+          <w:lang w:val="en-CA"/>
+        </w:rPr>
+        <w:t>User plays cards to their play area</w:t>
+      </w:r>
+    </w:p>
+    <w:p>
+      <w:pPr>
+        <w:pStyle w:val="ListParagraph"/>
+        <w:numPr>
+          <w:ilvl w:val="0"/>
+          <w:numId w:val="3"/>
+        </w:numPr>
+        <w:rPr>
+          <w:lang w:val="en-CA"/>
+        </w:rPr>
+      </w:pPr>
+      <w:r>
+        <w:rPr>
+          <w:lang w:val="en-CA"/>
+        </w:rPr>
+        <w:t>System determine who won the tournament</w:t>
+      </w:r>
+    </w:p>
+    <w:p>
+      <w:pPr>
+        <w:pStyle w:val="ListParagraph"/>
+        <w:numPr>
+          <w:ilvl w:val="0"/>
+          <w:numId w:val="3"/>
+        </w:numPr>
+        <w:rPr>
+          <w:lang w:val="en-CA"/>
+        </w:rPr>
+      </w:pPr>
+      <w:r>
+        <w:rPr>
+          <w:lang w:val="en-CA"/>
+        </w:rPr>
+        <w:t>System awards shields</w:t>
+      </w:r>
+    </w:p>
+    <w:p>
+      <w:pPr>
+        <w:rPr>
+          <w:lang w:val="en-CA"/>
+        </w:rPr>
+      </w:pPr>
+    </w:p>
+    <w:p>
+      <w:pPr>
+        <w:rPr>
+          <w:lang w:val="en-CA"/>
+        </w:rPr>
+      </w:pPr>
+      <w:r>
+        <w:rPr>
+          <w:lang w:val="en-CA"/>
+        </w:rPr>
+        <w:t>Use Case 6 (Events)</w:t>
+      </w:r>
+    </w:p>
+    <w:p>
+      <w:pPr>
+        <w:rPr>
+          <w:lang w:val="en-CA"/>
+        </w:rPr>
+      </w:pPr>
+    </w:p>
+    <w:p>
+      <w:pPr>
+        <w:pStyle w:val="ListParagraph"/>
+        <w:numPr>
+          <w:ilvl w:val="0"/>
+          <w:numId w:val="4"/>
+        </w:numPr>
+        <w:rPr>
+          <w:lang w:val="en-CA"/>
+        </w:rPr>
+      </w:pPr>
+      <w:r>
+        <w:rPr>
+          <w:lang w:val="en-CA"/>
+        </w:rPr>
+        <w:t>User draws an Event card</w:t>
+      </w:r>
+    </w:p>
+    <w:p>
+      <w:pPr>
+        <w:pStyle w:val="ListParagraph"/>
+        <w:numPr>
+          <w:ilvl w:val="0"/>
+          <w:numId w:val="4"/>
+        </w:numPr>
+        <w:rPr>
+          <w:lang w:val="en-CA"/>
+        </w:rPr>
+      </w:pPr>
+      <w:r>
+        <w:rPr>
+          <w:lang w:val="en-CA"/>
+        </w:rPr>
+        <w:t>System recognize the event card and execute event</w:t>
+      </w:r>
+    </w:p>
+    <w:p>
+      <w:pPr>
+        <w:pStyle w:val="ListParagraph"/>
+        <w:numPr>
+          <w:ilvl w:val="0"/>
+          <w:numId w:val="4"/>
+        </w:numPr>
+        <w:rPr>
+          <w:lang w:val="en-CA"/>
+        </w:rPr>
+      </w:pPr>
+      <w:r>
+        <w:rPr>
+          <w:lang w:val="en-CA"/>
+        </w:rPr>
+        <w:t>User discard cards if hand size over</w:t>
+      </w:r>
+    </w:p>
+    <w:p>
+      <w:pPr>
+        <w:pStyle w:val="ListParagraph"/>
+        <w:numPr>
+          <w:ilvl w:val="0"/>
+          <w:numId w:val="4"/>
+        </w:numPr>
+        <w:rPr>
+          <w:lang w:val="en-CA"/>
+        </w:rPr>
+      </w:pPr>
+      <w:r>
+        <w:rPr>
+          <w:lang w:val="en-CA"/>
+        </w:rPr>
+        <w:t>User end turn</w:t>
+      </w:r>
+    </w:p>
+    <w:p>
+      <w:pPr>
+        <w:pStyle w:val="ListParagraph"/>
+        <w:numPr>
+          <w:ilvl w:val="0"/>
+          <w:numId w:val="4"/>
+        </w:numPr>
+        <w:rPr>
+          <w:lang w:val="en-CA"/>
+        </w:rPr>
+      </w:pPr>
+      <w:r>
+        <w:rPr>
+          <w:lang w:val="en-CA"/>
+        </w:rPr>
+        <w:t>System verifies hand size</w:t>
+      </w:r>
+    </w:p>
+    <w:p>
+      <w:pPr>
+        <w:ind w:firstLine="720"/>
+      </w:pPr>
+    </w:p>
     <w:sectPr>
       <w:pgSz w:w="12240" w:h="15840"/>
       <w:pgMar w:top="1440" w:right="1440" w:bottom="1440" w:left="1440" w:header="708" w:footer="708" w:gutter="0"/>
@@ -693,6 +1106,563 @@
     </w:sectPr>
   </w:body>
 </w:document>
+</file>
+
+<file path=word/numbering.xml><?xml version="1.0" encoding="utf-8"?>
+<w:numbering xmlns:wpc="http://schemas.microsoft.com/office/word/2010/wordprocessingCanvas" xmlns:cx="http://schemas.microsoft.com/office/drawing/2014/chartex" xmlns:cx1="http://schemas.microsoft.com/office/drawing/2015/9/8/chartex" xmlns:cx2="http://schemas.microsoft.com/office/drawing/2015/10/21/chartex" xmlns:cx3="http://schemas.microsoft.com/office/drawing/2016/5/9/chartex" xmlns:cx4="http://schemas.microsoft.com/office/drawing/2016/5/10/chartex" xmlns:cx5="http://schemas.microsoft.com/office/drawing/2016/5/11/chartex" xmlns:cx6="http://schemas.microsoft.com/office/drawing/2016/5/12/chartex" xmlns:cx7="http://schemas.microsoft.com/office/drawing/2016/5/13/chartex" xmlns:cx8="http://schemas.microsoft.com/office/drawing/2016/5/14/chartex" xmlns:mc="http://schemas.openxmlformats.org/markup-compatibility/2006" xmlns:aink="http://schemas.microsoft.com/office/drawing/2016/ink" xmlns:am3d="http://schemas.microsoft.com/office/drawing/2017/model3d" xmlns:o="urn:schemas-microsoft-com:office:office" xmlns:r="http://schemas.openxmlformats.org/officeDocument/2006/relationships" xmlns:m="http://schemas.openxmlformats.org/officeDocument/2006/math" xmlns:v="urn:schemas-microsoft-com:vml" xmlns:wp14="http://schemas.microsoft.com/office/word/2010/wordprocessingDrawing" xmlns:wp="http://schemas.openxmlformats.org/drawingml/2006/wordprocessingDrawing" xmlns:w10="urn:schemas-microsoft-com:office:word" xmlns:w="http://schemas.openxmlformats.org/wordprocessingml/2006/main" xmlns:w14="http://schemas.microsoft.com/office/word/2010/wordml" xmlns:w15="http://schemas.microsoft.com/office/word/2012/wordml" xmlns:w16cid="http://schemas.microsoft.com/office/word/2016/wordml/cid" xmlns:w16se="http://schemas.microsoft.com/office/word/2015/wordml/symex" xmlns:wpg="http://schemas.microsoft.com/office/word/2010/wordprocessingGroup" xmlns:wpi="http://schemas.microsoft.com/office/word/2010/wordprocessingInk" xmlns:wne="http://schemas.microsoft.com/office/word/2006/wordml" xmlns:wps="http://schemas.microsoft.com/office/word/2010/wordprocessingShape" mc:Ignorable="w14 w15 w16se w16cid wp14">
+  <w:abstractNum w:abstractNumId="0" w15:restartNumberingAfterBreak="0">
+    <w:nsid w:val="087E7EB9"/>
+    <w:multiLevelType w:val="hybridMultilevel"/>
+    <w:tmpl w:val="8626CC46"/>
+    <w:lvl w:ilvl="0" w:tplc="0409000F">
+      <w:start w:val="1"/>
+      <w:numFmt w:val="decimal"/>
+      <w:lvlText w:val="%1."/>
+      <w:lvlJc w:val="left"/>
+      <w:pPr>
+        <w:ind w:left="720" w:hanging="360"/>
+      </w:pPr>
+      <w:rPr>
+        <w:rFonts w:hint="default"/>
+      </w:rPr>
+    </w:lvl>
+    <w:lvl w:ilvl="1" w:tplc="04090019" w:tentative="1">
+      <w:start w:val="1"/>
+      <w:numFmt w:val="lowerLetter"/>
+      <w:lvlText w:val="%2."/>
+      <w:lvlJc w:val="left"/>
+      <w:pPr>
+        <w:ind w:left="1440" w:hanging="360"/>
+      </w:pPr>
+    </w:lvl>
+    <w:lvl w:ilvl="2" w:tplc="0409001B" w:tentative="1">
+      <w:start w:val="1"/>
+      <w:numFmt w:val="lowerRoman"/>
+      <w:lvlText w:val="%3."/>
+      <w:lvlJc w:val="right"/>
+      <w:pPr>
+        <w:ind w:left="2160" w:hanging="180"/>
+      </w:pPr>
+    </w:lvl>
+    <w:lvl w:ilvl="3" w:tplc="0409000F" w:tentative="1">
+      <w:start w:val="1"/>
+      <w:numFmt w:val="decimal"/>
+      <w:lvlText w:val="%4."/>
+      <w:lvlJc w:val="left"/>
+      <w:pPr>
+        <w:ind w:left="2880" w:hanging="360"/>
+      </w:pPr>
+    </w:lvl>
+    <w:lvl w:ilvl="4" w:tplc="04090019" w:tentative="1">
+      <w:start w:val="1"/>
+      <w:numFmt w:val="lowerLetter"/>
+      <w:lvlText w:val="%5."/>
+      <w:lvlJc w:val="left"/>
+      <w:pPr>
+        <w:ind w:left="3600" w:hanging="360"/>
+      </w:pPr>
+    </w:lvl>
+    <w:lvl w:ilvl="5" w:tplc="0409001B" w:tentative="1">
+      <w:start w:val="1"/>
+      <w:numFmt w:val="lowerRoman"/>
+      <w:lvlText w:val="%6."/>
+      <w:lvlJc w:val="right"/>
+      <w:pPr>
+        <w:ind w:left="4320" w:hanging="180"/>
+      </w:pPr>
+    </w:lvl>
+    <w:lvl w:ilvl="6" w:tplc="0409000F" w:tentative="1">
+      <w:start w:val="1"/>
+      <w:numFmt w:val="decimal"/>
+      <w:lvlText w:val="%7."/>
+      <w:lvlJc w:val="left"/>
+      <w:pPr>
+        <w:ind w:left="5040" w:hanging="360"/>
+      </w:pPr>
+    </w:lvl>
+    <w:lvl w:ilvl="7" w:tplc="04090019" w:tentative="1">
+      <w:start w:val="1"/>
+      <w:numFmt w:val="lowerLetter"/>
+      <w:lvlText w:val="%8."/>
+      <w:lvlJc w:val="left"/>
+      <w:pPr>
+        <w:ind w:left="5760" w:hanging="360"/>
+      </w:pPr>
+    </w:lvl>
+    <w:lvl w:ilvl="8" w:tplc="0409001B" w:tentative="1">
+      <w:start w:val="1"/>
+      <w:numFmt w:val="lowerRoman"/>
+      <w:lvlText w:val="%9."/>
+      <w:lvlJc w:val="right"/>
+      <w:pPr>
+        <w:ind w:left="6480" w:hanging="180"/>
+      </w:pPr>
+    </w:lvl>
+  </w:abstractNum>
+  <w:abstractNum w:abstractNumId="1" w15:restartNumberingAfterBreak="0">
+    <w:nsid w:val="0CA07CFE"/>
+    <w:multiLevelType w:val="hybridMultilevel"/>
+    <w:tmpl w:val="3B081A56"/>
+    <w:lvl w:ilvl="0" w:tplc="0409000F">
+      <w:start w:val="1"/>
+      <w:numFmt w:val="decimal"/>
+      <w:lvlText w:val="%1."/>
+      <w:lvlJc w:val="left"/>
+      <w:pPr>
+        <w:ind w:left="720" w:hanging="360"/>
+      </w:pPr>
+      <w:rPr>
+        <w:rFonts w:hint="default"/>
+      </w:rPr>
+    </w:lvl>
+    <w:lvl w:ilvl="1" w:tplc="04090019" w:tentative="1">
+      <w:start w:val="1"/>
+      <w:numFmt w:val="lowerLetter"/>
+      <w:lvlText w:val="%2."/>
+      <w:lvlJc w:val="left"/>
+      <w:pPr>
+        <w:ind w:left="1440" w:hanging="360"/>
+      </w:pPr>
+    </w:lvl>
+    <w:lvl w:ilvl="2" w:tplc="0409001B" w:tentative="1">
+      <w:start w:val="1"/>
+      <w:numFmt w:val="lowerRoman"/>
+      <w:lvlText w:val="%3."/>
+      <w:lvlJc w:val="right"/>
+      <w:pPr>
+        <w:ind w:left="2160" w:hanging="180"/>
+      </w:pPr>
+    </w:lvl>
+    <w:lvl w:ilvl="3" w:tplc="0409000F" w:tentative="1">
+      <w:start w:val="1"/>
+      <w:numFmt w:val="decimal"/>
+      <w:lvlText w:val="%4."/>
+      <w:lvlJc w:val="left"/>
+      <w:pPr>
+        <w:ind w:left="2880" w:hanging="360"/>
+      </w:pPr>
+    </w:lvl>
+    <w:lvl w:ilvl="4" w:tplc="04090019" w:tentative="1">
+      <w:start w:val="1"/>
+      <w:numFmt w:val="lowerLetter"/>
+      <w:lvlText w:val="%5."/>
+      <w:lvlJc w:val="left"/>
+      <w:pPr>
+        <w:ind w:left="3600" w:hanging="360"/>
+      </w:pPr>
+    </w:lvl>
+    <w:lvl w:ilvl="5" w:tplc="0409001B" w:tentative="1">
+      <w:start w:val="1"/>
+      <w:numFmt w:val="lowerRoman"/>
+      <w:lvlText w:val="%6."/>
+      <w:lvlJc w:val="right"/>
+      <w:pPr>
+        <w:ind w:left="4320" w:hanging="180"/>
+      </w:pPr>
+    </w:lvl>
+    <w:lvl w:ilvl="6" w:tplc="0409000F" w:tentative="1">
+      <w:start w:val="1"/>
+      <w:numFmt w:val="decimal"/>
+      <w:lvlText w:val="%7."/>
+      <w:lvlJc w:val="left"/>
+      <w:pPr>
+        <w:ind w:left="5040" w:hanging="360"/>
+      </w:pPr>
+    </w:lvl>
+    <w:lvl w:ilvl="7" w:tplc="04090019" w:tentative="1">
+      <w:start w:val="1"/>
+      <w:numFmt w:val="lowerLetter"/>
+      <w:lvlText w:val="%8."/>
+      <w:lvlJc w:val="left"/>
+      <w:pPr>
+        <w:ind w:left="5760" w:hanging="360"/>
+      </w:pPr>
+    </w:lvl>
+    <w:lvl w:ilvl="8" w:tplc="0409001B" w:tentative="1">
+      <w:start w:val="1"/>
+      <w:numFmt w:val="lowerRoman"/>
+      <w:lvlText w:val="%9."/>
+      <w:lvlJc w:val="right"/>
+      <w:pPr>
+        <w:ind w:left="6480" w:hanging="180"/>
+      </w:pPr>
+    </w:lvl>
+  </w:abstractNum>
+  <w:abstractNum w:abstractNumId="2" w15:restartNumberingAfterBreak="0">
+    <w:nsid w:val="440C491D"/>
+    <w:multiLevelType w:val="hybridMultilevel"/>
+    <w:tmpl w:val="E6585B6E"/>
+    <w:lvl w:ilvl="0" w:tplc="0409000F">
+      <w:start w:val="1"/>
+      <w:numFmt w:val="decimal"/>
+      <w:lvlText w:val="%1."/>
+      <w:lvlJc w:val="left"/>
+      <w:pPr>
+        <w:ind w:left="720" w:hanging="360"/>
+      </w:pPr>
+      <w:rPr>
+        <w:rFonts w:hint="default"/>
+      </w:rPr>
+    </w:lvl>
+    <w:lvl w:ilvl="1" w:tplc="04090019" w:tentative="1">
+      <w:start w:val="1"/>
+      <w:numFmt w:val="lowerLetter"/>
+      <w:lvlText w:val="%2."/>
+      <w:lvlJc w:val="left"/>
+      <w:pPr>
+        <w:ind w:left="1440" w:hanging="360"/>
+      </w:pPr>
+    </w:lvl>
+    <w:lvl w:ilvl="2" w:tplc="0409001B" w:tentative="1">
+      <w:start w:val="1"/>
+      <w:numFmt w:val="lowerRoman"/>
+      <w:lvlText w:val="%3."/>
+      <w:lvlJc w:val="right"/>
+      <w:pPr>
+        <w:ind w:left="2160" w:hanging="180"/>
+      </w:pPr>
+    </w:lvl>
+    <w:lvl w:ilvl="3" w:tplc="0409000F" w:tentative="1">
+      <w:start w:val="1"/>
+      <w:numFmt w:val="decimal"/>
+      <w:lvlText w:val="%4."/>
+      <w:lvlJc w:val="left"/>
+      <w:pPr>
+        <w:ind w:left="2880" w:hanging="360"/>
+      </w:pPr>
+    </w:lvl>
+    <w:lvl w:ilvl="4" w:tplc="04090019" w:tentative="1">
+      <w:start w:val="1"/>
+      <w:numFmt w:val="lowerLetter"/>
+      <w:lvlText w:val="%5."/>
+      <w:lvlJc w:val="left"/>
+      <w:pPr>
+        <w:ind w:left="3600" w:hanging="360"/>
+      </w:pPr>
+    </w:lvl>
+    <w:lvl w:ilvl="5" w:tplc="0409001B" w:tentative="1">
+      <w:start w:val="1"/>
+      <w:numFmt w:val="lowerRoman"/>
+      <w:lvlText w:val="%6."/>
+      <w:lvlJc w:val="right"/>
+      <w:pPr>
+        <w:ind w:left="4320" w:hanging="180"/>
+      </w:pPr>
+    </w:lvl>
+    <w:lvl w:ilvl="6" w:tplc="0409000F" w:tentative="1">
+      <w:start w:val="1"/>
+      <w:numFmt w:val="decimal"/>
+      <w:lvlText w:val="%7."/>
+      <w:lvlJc w:val="left"/>
+      <w:pPr>
+        <w:ind w:left="5040" w:hanging="360"/>
+      </w:pPr>
+    </w:lvl>
+    <w:lvl w:ilvl="7" w:tplc="04090019" w:tentative="1">
+      <w:start w:val="1"/>
+      <w:numFmt w:val="lowerLetter"/>
+      <w:lvlText w:val="%8."/>
+      <w:lvlJc w:val="left"/>
+      <w:pPr>
+        <w:ind w:left="5760" w:hanging="360"/>
+      </w:pPr>
+    </w:lvl>
+    <w:lvl w:ilvl="8" w:tplc="0409001B" w:tentative="1">
+      <w:start w:val="1"/>
+      <w:numFmt w:val="lowerRoman"/>
+      <w:lvlText w:val="%9."/>
+      <w:lvlJc w:val="right"/>
+      <w:pPr>
+        <w:ind w:left="6480" w:hanging="180"/>
+      </w:pPr>
+    </w:lvl>
+  </w:abstractNum>
+  <w:abstractNum w:abstractNumId="3" w15:restartNumberingAfterBreak="0">
+    <w:nsid w:val="4E0F64EC"/>
+    <w:multiLevelType w:val="hybridMultilevel"/>
+    <w:tmpl w:val="8DE294DC"/>
+    <w:lvl w:ilvl="0" w:tplc="0409000F">
+      <w:start w:val="1"/>
+      <w:numFmt w:val="decimal"/>
+      <w:lvlText w:val="%1."/>
+      <w:lvlJc w:val="left"/>
+      <w:pPr>
+        <w:ind w:left="720" w:hanging="360"/>
+      </w:pPr>
+      <w:rPr>
+        <w:rFonts w:hint="default"/>
+      </w:rPr>
+    </w:lvl>
+    <w:lvl w:ilvl="1" w:tplc="04090019" w:tentative="1">
+      <w:start w:val="1"/>
+      <w:numFmt w:val="lowerLetter"/>
+      <w:lvlText w:val="%2."/>
+      <w:lvlJc w:val="left"/>
+      <w:pPr>
+        <w:ind w:left="1440" w:hanging="360"/>
+      </w:pPr>
+    </w:lvl>
+    <w:lvl w:ilvl="2" w:tplc="0409001B" w:tentative="1">
+      <w:start w:val="1"/>
+      <w:numFmt w:val="lowerRoman"/>
+      <w:lvlText w:val="%3."/>
+      <w:lvlJc w:val="right"/>
+      <w:pPr>
+        <w:ind w:left="2160" w:hanging="180"/>
+      </w:pPr>
+    </w:lvl>
+    <w:lvl w:ilvl="3" w:tplc="0409000F" w:tentative="1">
+      <w:start w:val="1"/>
+      <w:numFmt w:val="decimal"/>
+      <w:lvlText w:val="%4."/>
+      <w:lvlJc w:val="left"/>
+      <w:pPr>
+        <w:ind w:left="2880" w:hanging="360"/>
+      </w:pPr>
+    </w:lvl>
+    <w:lvl w:ilvl="4" w:tplc="04090019" w:tentative="1">
+      <w:start w:val="1"/>
+      <w:numFmt w:val="lowerLetter"/>
+      <w:lvlText w:val="%5."/>
+      <w:lvlJc w:val="left"/>
+      <w:pPr>
+        <w:ind w:left="3600" w:hanging="360"/>
+      </w:pPr>
+    </w:lvl>
+    <w:lvl w:ilvl="5" w:tplc="0409001B" w:tentative="1">
+      <w:start w:val="1"/>
+      <w:numFmt w:val="lowerRoman"/>
+      <w:lvlText w:val="%6."/>
+      <w:lvlJc w:val="right"/>
+      <w:pPr>
+        <w:ind w:left="4320" w:hanging="180"/>
+      </w:pPr>
+    </w:lvl>
+    <w:lvl w:ilvl="6" w:tplc="0409000F" w:tentative="1">
+      <w:start w:val="1"/>
+      <w:numFmt w:val="decimal"/>
+      <w:lvlText w:val="%7."/>
+      <w:lvlJc w:val="left"/>
+      <w:pPr>
+        <w:ind w:left="5040" w:hanging="360"/>
+      </w:pPr>
+    </w:lvl>
+    <w:lvl w:ilvl="7" w:tplc="04090019" w:tentative="1">
+      <w:start w:val="1"/>
+      <w:numFmt w:val="lowerLetter"/>
+      <w:lvlText w:val="%8."/>
+      <w:lvlJc w:val="left"/>
+      <w:pPr>
+        <w:ind w:left="5760" w:hanging="360"/>
+      </w:pPr>
+    </w:lvl>
+    <w:lvl w:ilvl="8" w:tplc="0409001B" w:tentative="1">
+      <w:start w:val="1"/>
+      <w:numFmt w:val="lowerRoman"/>
+      <w:lvlText w:val="%9."/>
+      <w:lvlJc w:val="right"/>
+      <w:pPr>
+        <w:ind w:left="6480" w:hanging="180"/>
+      </w:pPr>
+    </w:lvl>
+  </w:abstractNum>
+  <w:abstractNum w:abstractNumId="4" w15:restartNumberingAfterBreak="0">
+    <w:nsid w:val="5AAC448B"/>
+    <w:multiLevelType w:val="hybridMultilevel"/>
+    <w:tmpl w:val="21D0B36A"/>
+    <w:lvl w:ilvl="0" w:tplc="0409000F">
+      <w:start w:val="1"/>
+      <w:numFmt w:val="decimal"/>
+      <w:lvlText w:val="%1."/>
+      <w:lvlJc w:val="left"/>
+      <w:pPr>
+        <w:ind w:left="720" w:hanging="360"/>
+      </w:pPr>
+      <w:rPr>
+        <w:rFonts w:hint="default"/>
+      </w:rPr>
+    </w:lvl>
+    <w:lvl w:ilvl="1" w:tplc="04090019" w:tentative="1">
+      <w:start w:val="1"/>
+      <w:numFmt w:val="lowerLetter"/>
+      <w:lvlText w:val="%2."/>
+      <w:lvlJc w:val="left"/>
+      <w:pPr>
+        <w:ind w:left="1440" w:hanging="360"/>
+      </w:pPr>
+    </w:lvl>
+    <w:lvl w:ilvl="2" w:tplc="0409001B" w:tentative="1">
+      <w:start w:val="1"/>
+      <w:numFmt w:val="lowerRoman"/>
+      <w:lvlText w:val="%3."/>
+      <w:lvlJc w:val="right"/>
+      <w:pPr>
+        <w:ind w:left="2160" w:hanging="180"/>
+      </w:pPr>
+    </w:lvl>
+    <w:lvl w:ilvl="3" w:tplc="0409000F" w:tentative="1">
+      <w:start w:val="1"/>
+      <w:numFmt w:val="decimal"/>
+      <w:lvlText w:val="%4."/>
+      <w:lvlJc w:val="left"/>
+      <w:pPr>
+        <w:ind w:left="2880" w:hanging="360"/>
+      </w:pPr>
+    </w:lvl>
+    <w:lvl w:ilvl="4" w:tplc="04090019" w:tentative="1">
+      <w:start w:val="1"/>
+      <w:numFmt w:val="lowerLetter"/>
+      <w:lvlText w:val="%5."/>
+      <w:lvlJc w:val="left"/>
+      <w:pPr>
+        <w:ind w:left="3600" w:hanging="360"/>
+      </w:pPr>
+    </w:lvl>
+    <w:lvl w:ilvl="5" w:tplc="0409001B" w:tentative="1">
+      <w:start w:val="1"/>
+      <w:numFmt w:val="lowerRoman"/>
+      <w:lvlText w:val="%6."/>
+      <w:lvlJc w:val="right"/>
+      <w:pPr>
+        <w:ind w:left="4320" w:hanging="180"/>
+      </w:pPr>
+    </w:lvl>
+    <w:lvl w:ilvl="6" w:tplc="0409000F" w:tentative="1">
+      <w:start w:val="1"/>
+      <w:numFmt w:val="decimal"/>
+      <w:lvlText w:val="%7."/>
+      <w:lvlJc w:val="left"/>
+      <w:pPr>
+        <w:ind w:left="5040" w:hanging="360"/>
+      </w:pPr>
+    </w:lvl>
+    <w:lvl w:ilvl="7" w:tplc="04090019" w:tentative="1">
+      <w:start w:val="1"/>
+      <w:numFmt w:val="lowerLetter"/>
+      <w:lvlText w:val="%8."/>
+      <w:lvlJc w:val="left"/>
+      <w:pPr>
+        <w:ind w:left="5760" w:hanging="360"/>
+      </w:pPr>
+    </w:lvl>
+    <w:lvl w:ilvl="8" w:tplc="0409001B" w:tentative="1">
+      <w:start w:val="1"/>
+      <w:numFmt w:val="lowerRoman"/>
+      <w:lvlText w:val="%9."/>
+      <w:lvlJc w:val="right"/>
+      <w:pPr>
+        <w:ind w:left="6480" w:hanging="180"/>
+      </w:pPr>
+    </w:lvl>
+  </w:abstractNum>
+  <w:abstractNum w:abstractNumId="5" w15:restartNumberingAfterBreak="0">
+    <w:nsid w:val="7CC31B79"/>
+    <w:multiLevelType w:val="hybridMultilevel"/>
+    <w:tmpl w:val="F72E641C"/>
+    <w:lvl w:ilvl="0" w:tplc="0409000F">
+      <w:start w:val="1"/>
+      <w:numFmt w:val="decimal"/>
+      <w:lvlText w:val="%1."/>
+      <w:lvlJc w:val="left"/>
+      <w:pPr>
+        <w:ind w:left="720" w:hanging="360"/>
+      </w:pPr>
+      <w:rPr>
+        <w:rFonts w:hint="default"/>
+      </w:rPr>
+    </w:lvl>
+    <w:lvl w:ilvl="1" w:tplc="04090019" w:tentative="1">
+      <w:start w:val="1"/>
+      <w:numFmt w:val="lowerLetter"/>
+      <w:lvlText w:val="%2."/>
+      <w:lvlJc w:val="left"/>
+      <w:pPr>
+        <w:ind w:left="1440" w:hanging="360"/>
+      </w:pPr>
+    </w:lvl>
+    <w:lvl w:ilvl="2" w:tplc="0409001B" w:tentative="1">
+      <w:start w:val="1"/>
+      <w:numFmt w:val="lowerRoman"/>
+      <w:lvlText w:val="%3."/>
+      <w:lvlJc w:val="right"/>
+      <w:pPr>
+        <w:ind w:left="2160" w:hanging="180"/>
+      </w:pPr>
+    </w:lvl>
+    <w:lvl w:ilvl="3" w:tplc="0409000F" w:tentative="1">
+      <w:start w:val="1"/>
+      <w:numFmt w:val="decimal"/>
+      <w:lvlText w:val="%4."/>
+      <w:lvlJc w:val="left"/>
+      <w:pPr>
+        <w:ind w:left="2880" w:hanging="360"/>
+      </w:pPr>
+    </w:lvl>
+    <w:lvl w:ilvl="4" w:tplc="04090019" w:tentative="1">
+      <w:start w:val="1"/>
+      <w:numFmt w:val="lowerLetter"/>
+      <w:lvlText w:val="%5."/>
+      <w:lvlJc w:val="left"/>
+      <w:pPr>
+        <w:ind w:left="3600" w:hanging="360"/>
+      </w:pPr>
+    </w:lvl>
+    <w:lvl w:ilvl="5" w:tplc="0409001B" w:tentative="1">
+      <w:start w:val="1"/>
+      <w:numFmt w:val="lowerRoman"/>
+      <w:lvlText w:val="%6."/>
+      <w:lvlJc w:val="right"/>
+      <w:pPr>
+        <w:ind w:left="4320" w:hanging="180"/>
+      </w:pPr>
+    </w:lvl>
+    <w:lvl w:ilvl="6" w:tplc="0409000F" w:tentative="1">
+      <w:start w:val="1"/>
+      <w:numFmt w:val="decimal"/>
+      <w:lvlText w:val="%7."/>
+      <w:lvlJc w:val="left"/>
+      <w:pPr>
+        <w:ind w:left="5040" w:hanging="360"/>
+      </w:pPr>
+    </w:lvl>
+    <w:lvl w:ilvl="7" w:tplc="04090019" w:tentative="1">
+      <w:start w:val="1"/>
+      <w:numFmt w:val="lowerLetter"/>
+      <w:lvlText w:val="%8."/>
+      <w:lvlJc w:val="left"/>
+      <w:pPr>
+        <w:ind w:left="5760" w:hanging="360"/>
+      </w:pPr>
+    </w:lvl>
+    <w:lvl w:ilvl="8" w:tplc="0409001B" w:tentative="1">
+      <w:start w:val="1"/>
+      <w:numFmt w:val="lowerRoman"/>
+      <w:lvlText w:val="%9."/>
+      <w:lvlJc w:val="right"/>
+      <w:pPr>
+        <w:ind w:left="6480" w:hanging="180"/>
+      </w:pPr>
+    </w:lvl>
+  </w:abstractNum>
+  <w:num w:numId="1">
+    <w:abstractNumId w:val="0"/>
+  </w:num>
+  <w:num w:numId="2">
+    <w:abstractNumId w:val="1"/>
+  </w:num>
+  <w:num w:numId="3">
+    <w:abstractNumId w:val="3"/>
+  </w:num>
+  <w:num w:numId="4">
+    <w:abstractNumId w:val="5"/>
+  </w:num>
+  <w:num w:numId="5">
+    <w:abstractNumId w:val="4"/>
+  </w:num>
+  <w:num w:numId="6">
+    <w:abstractNumId w:val="2"/>
+  </w:num>
+</w:numbering>
 </file>
 
 <file path=word/styles.xml><?xml version="1.0" encoding="utf-8"?>
@@ -1183,6 +2153,17 @@
       <w:szCs w:val="22"/>
     </w:rPr>
   </w:style>
+  <w:style w:type="paragraph" w:styleId="ListParagraph">
+    <w:name w:val="List Paragraph"/>
+    <w:basedOn w:val="Normal"/>
+    <w:uiPriority w:val="34"/>
+    <w:qFormat/>
+    <w:rsid w:val="00AF783B"/>
+    <w:pPr>
+      <w:ind w:left="720"/>
+      <w:contextualSpacing/>
+    </w:pPr>
+  </w:style>
 </w:styles>
 </file>
 
